--- a/Заявка.docx
+++ b/Заявка.docx
@@ -11,13 +11,16 @@
           <w:rFonts w:ascii="Calibri" w:hAnsi="Calibri"/>
         </w:rPr>
       </w:pPr>
+      <w:r>
+        <w:t xml:space="preserve">Заявка на </w:t>
+      </w:r>
+      <w:r>
+        <w:t xml:space="preserve">тему доклада </w:t>
+      </w:r>
       <w:bookmarkStart w:id="0" w:name="_GoBack"/>
       <w:bookmarkEnd w:id="0"/>
       <w:r>
-        <w:t>Заявка на участие в XXVII Ассамблее</w:t>
-      </w:r>
-      <w:r>
-        <w:t>:</w:t>
+        <w:t>в XXVII Ассамблее:</w:t>
       </w:r>
     </w:p>
     <w:tbl>
@@ -266,15 +269,7 @@
                 <w:sz w:val="24"/>
                 <w:szCs w:val="24"/>
               </w:rPr>
-              <w:t>Профсоюзная орг</w:t>
-            </w:r>
-            <w:r>
-              <w:rPr>
-                <w:rFonts w:ascii="Times New Roman" w:hAnsi="Times New Roman"/>
-                <w:sz w:val="24"/>
-                <w:szCs w:val="24"/>
-              </w:rPr>
-              <w:t>анизация (ТО/ППО)</w:t>
+              <w:t>Профсоюзная организация (ТО/ППО)</w:t>
             </w:r>
           </w:p>
         </w:tc>
@@ -1521,7 +1516,6 @@
   </w:style>
   <w:style w:type="paragraph" w:customStyle="1" w:styleId="12">
     <w:name w:val="Основной шрифт абзаца1"/>
-    <w:link w:val="a5"/>
   </w:style>
   <w:style w:type="paragraph" w:styleId="a5">
     <w:name w:val="annotation subject"/>
